--- a/Summary.docx
+++ b/Summary.docx
@@ -1,6 +1,6 @@
 
 <file path=word/document.xml><?xml version="1.0" encoding="utf-8"?>
-<w:document xmlns:wpc="http://schemas.microsoft.com/office/word/2010/wordprocessingCanvas" xmlns:cx="http://schemas.microsoft.com/office/drawing/2014/chartex" xmlns:cx1="http://schemas.microsoft.com/office/drawing/2015/9/8/chartex" xmlns:cx2="http://schemas.microsoft.com/office/drawing/2015/10/21/chartex" xmlns:cx3="http://schemas.microsoft.com/office/drawing/2016/5/9/chartex" xmlns:cx4="http://schemas.microsoft.com/office/drawing/2016/5/10/chartex" xmlns:cx5="http://schemas.microsoft.com/office/drawing/2016/5/11/chartex" xmlns:cx6="http://schemas.microsoft.com/office/drawing/2016/5/12/chartex" xmlns:cx7="http://schemas.microsoft.com/office/drawing/2016/5/13/chartex" xmlns:cx8="http://schemas.microsoft.com/office/drawing/2016/5/14/chartex" xmlns:mc="http://schemas.openxmlformats.org/markup-compatibility/2006" xmlns:aink="http://schemas.microsoft.com/office/drawing/2016/ink" xmlns:am3d="http://schemas.microsoft.com/office/drawing/2017/model3d" xmlns:o="urn:schemas-microsoft-com:office:office" xmlns:r="http://schemas.openxmlformats.org/officeDocument/2006/relationships" xmlns:m="http://schemas.openxmlformats.org/officeDocument/2006/math" xmlns:v="urn:schemas-microsoft-com:vml" xmlns:wp14="http://schemas.microsoft.com/office/word/2010/wordprocessingDrawing" xmlns:wp="http://schemas.openxmlformats.org/drawingml/2006/wordprocessingDrawing" xmlns:w10="urn:schemas-microsoft-com:office:word" xmlns:w="http://schemas.openxmlformats.org/wordprocessingml/2006/main" xmlns:w14="http://schemas.microsoft.com/office/word/2010/wordml" xmlns:w15="http://schemas.microsoft.com/office/word/2012/wordml" xmlns:w16cid="http://schemas.microsoft.com/office/word/2016/wordml/cid" xmlns:w16se="http://schemas.microsoft.com/office/word/2015/wordml/symex" xmlns:wpg="http://schemas.microsoft.com/office/word/2010/wordprocessingGroup" xmlns:wpi="http://schemas.microsoft.com/office/word/2010/wordprocessingInk" xmlns:wne="http://schemas.microsoft.com/office/word/2006/wordml" xmlns:wps="http://schemas.microsoft.com/office/word/2010/wordprocessingShape" mc:Ignorable="w14 w15 w16se w16cid wp14">
+<w:document xmlns:wpc="http://schemas.microsoft.com/office/word/2010/wordprocessingCanvas" xmlns:cx="http://schemas.microsoft.com/office/drawing/2014/chartex" xmlns:cx1="http://schemas.microsoft.com/office/drawing/2015/9/8/chartex" xmlns:cx2="http://schemas.microsoft.com/office/drawing/2015/10/21/chartex" xmlns:cx3="http://schemas.microsoft.com/office/drawing/2016/5/9/chartex" xmlns:cx4="http://schemas.microsoft.com/office/drawing/2016/5/10/chartex" xmlns:cx5="http://schemas.microsoft.com/office/drawing/2016/5/11/chartex" xmlns:cx6="http://schemas.microsoft.com/office/drawing/2016/5/12/chartex" xmlns:cx7="http://schemas.microsoft.com/office/drawing/2016/5/13/chartex" xmlns:cx8="http://schemas.microsoft.com/office/drawing/2016/5/14/chartex" xmlns:mc="http://schemas.openxmlformats.org/markup-compatibility/2006" xmlns:aink="http://schemas.microsoft.com/office/drawing/2016/ink" xmlns:am3d="http://schemas.microsoft.com/office/drawing/2017/model3d" xmlns:o="urn:schemas-microsoft-com:office:office" xmlns:r="http://schemas.openxmlformats.org/officeDocument/2006/relationships" xmlns:m="http://schemas.openxmlformats.org/officeDocument/2006/math" xmlns:v="urn:schemas-microsoft-com:vml" xmlns:wp14="http://schemas.microsoft.com/office/word/2010/wordprocessingDrawing" xmlns:wp="http://schemas.openxmlformats.org/drawingml/2006/wordprocessingDrawing" xmlns:w10="urn:schemas-microsoft-com:office:word" xmlns:w="http://schemas.openxmlformats.org/wordprocessingml/2006/main" xmlns:w14="http://schemas.microsoft.com/office/word/2010/wordml" xmlns:w15="http://schemas.microsoft.com/office/word/2012/wordml" xmlns:w16cex="http://schemas.microsoft.com/office/word/2018/wordml/cex" xmlns:w16cid="http://schemas.microsoft.com/office/word/2016/wordml/cid" xmlns:w16="http://schemas.microsoft.com/office/word/2018/wordml" xmlns:w16se="http://schemas.microsoft.com/office/word/2015/wordml/symex" xmlns:wpg="http://schemas.microsoft.com/office/word/2010/wordprocessingGroup" xmlns:wpi="http://schemas.microsoft.com/office/word/2010/wordprocessingInk" xmlns:wne="http://schemas.microsoft.com/office/word/2006/wordml" xmlns:wps="http://schemas.microsoft.com/office/word/2010/wordprocessingShape" mc:Ignorable="w14 w15 w16se w16cid w16 w16cex wp14">
   <w:body>
     <w:p>
       <w:pPr>
@@ -129,36 +129,36 @@
     </w:p>
     <w:p>
       <w:pPr>
-        <w:rPr>
-          <w:b/>
-        </w:rPr>
-      </w:pPr>
-      <w:r>
-        <w:rPr>
-          <w:b/>
-        </w:rPr>
-        <w:t xml:space="preserve">Homepage showing popular movies and a search </w:t>
-      </w:r>
-      <w:r>
-        <w:rPr>
-          <w:b/>
-        </w:rPr>
-        <w:t>bar</w:t>
-      </w:r>
-      <w:r>
-        <w:rPr>
-          <w:b/>
-        </w:rPr>
-        <w:t>: -</w:t>
-      </w:r>
-    </w:p>
-    <w:p>
-      <w:r>
-        <w:t xml:space="preserve">Popular movies are shown by making a call to </w:t>
+        <w:pStyle w:val="ListParagraph"/>
+        <w:numPr>
+          <w:ilvl w:val="0"/>
+          <w:numId w:val="2"/>
+        </w:numPr>
+        <w:rPr>
+          <w:b/>
+        </w:rPr>
+      </w:pPr>
+      <w:r>
+        <w:t>Posters and videos for recommended movies are visible</w:t>
+      </w:r>
+    </w:p>
+    <w:p>
+      <w:pPr>
+        <w:pStyle w:val="ListParagraph"/>
+        <w:numPr>
+          <w:ilvl w:val="0"/>
+          <w:numId w:val="2"/>
+        </w:numPr>
+        <w:rPr>
+          <w:b/>
+        </w:rPr>
+      </w:pPr>
+      <w:r>
+        <w:t xml:space="preserve">On the front page current popular movies are shown using the </w:t>
       </w:r>
       <w:proofErr w:type="spellStart"/>
       <w:r>
-        <w:t>themoviedb</w:t>
+        <w:t>moviedb</w:t>
       </w:r>
       <w:proofErr w:type="spellEnd"/>
       <w:r>
@@ -169,192 +169,115 @@
       <w:pPr>
         <w:rPr>
           <w:b/>
-        </w:rPr>
-      </w:pPr>
-      <w:r>
-        <w:rPr>
+          <w:bCs/>
           <w:noProof/>
         </w:rPr>
-        <w:drawing>
-          <wp:inline distT="0" distB="0" distL="0" distR="0" wp14:anchorId="27A595F7" wp14:editId="7B8ED834">
-            <wp:extent cx="5943600" cy="2971800"/>
-            <wp:effectExtent l="0" t="0" r="0" b="0"/>
-            <wp:docPr id="1" name="Picture 1"/>
-            <wp:cNvGraphicFramePr>
-              <a:graphicFrameLocks xmlns:a="http://schemas.openxmlformats.org/drawingml/2006/main" noChangeAspect="1"/>
-            </wp:cNvGraphicFramePr>
-            <a:graphic xmlns:a="http://schemas.openxmlformats.org/drawingml/2006/main">
-              <a:graphicData uri="http://schemas.openxmlformats.org/drawingml/2006/picture">
-                <pic:pic xmlns:pic="http://schemas.openxmlformats.org/drawingml/2006/picture">
-                  <pic:nvPicPr>
-                    <pic:cNvPr id="1" name=""/>
-                    <pic:cNvPicPr/>
-                  </pic:nvPicPr>
-                  <pic:blipFill>
-                    <a:blip r:embed="rId5"/>
-                    <a:stretch>
-                      <a:fillRect/>
-                    </a:stretch>
-                  </pic:blipFill>
-                  <pic:spPr>
-                    <a:xfrm>
-                      <a:off x="0" y="0"/>
-                      <a:ext cx="5943600" cy="2971800"/>
-                    </a:xfrm>
-                    <a:prstGeom prst="rect">
-                      <a:avLst/>
-                    </a:prstGeom>
-                  </pic:spPr>
-                </pic:pic>
-              </a:graphicData>
-            </a:graphic>
-          </wp:inline>
-        </w:drawing>
-      </w:r>
-    </w:p>
-    <w:p>
-      <w:pPr>
-        <w:rPr>
-          <w:b/>
-        </w:rPr>
-      </w:pPr>
-    </w:p>
-    <w:p>
-      <w:pPr>
-        <w:rPr>
-          <w:b/>
-        </w:rPr>
-      </w:pPr>
-      <w:r>
-        <w:rPr>
-          <w:b/>
-        </w:rPr>
-        <w:t xml:space="preserve">Search Bar </w:t>
-      </w:r>
-      <w:r>
-        <w:rPr>
-          <w:b/>
-        </w:rPr>
-        <w:t xml:space="preserve">gives suggestion to search movies by using JSON and the </w:t>
-      </w:r>
-      <w:proofErr w:type="gramStart"/>
-      <w:r>
-        <w:rPr>
-          <w:b/>
-        </w:rPr>
-        <w:t>API:-</w:t>
-      </w:r>
-      <w:proofErr w:type="gramEnd"/>
-    </w:p>
-    <w:p>
-      <w:pPr>
-        <w:rPr>
-          <w:b/>
-        </w:rPr>
-      </w:pPr>
-      <w:r>
-        <w:rPr>
+      </w:pPr>
+      <w:r>
+        <w:rPr>
+          <w:b/>
+          <w:bCs/>
           <w:noProof/>
         </w:rPr>
-        <w:lastRenderedPageBreak/>
-        <w:drawing>
-          <wp:inline distT="0" distB="0" distL="0" distR="0" wp14:anchorId="41C44755" wp14:editId="2A4AAB32">
-            <wp:extent cx="3629025" cy="3152775"/>
-            <wp:effectExtent l="0" t="0" r="9525" b="9525"/>
-            <wp:docPr id="2" name="Picture 2"/>
-            <wp:cNvGraphicFramePr>
-              <a:graphicFrameLocks xmlns:a="http://schemas.openxmlformats.org/drawingml/2006/main" noChangeAspect="1"/>
-            </wp:cNvGraphicFramePr>
-            <a:graphic xmlns:a="http://schemas.openxmlformats.org/drawingml/2006/main">
-              <a:graphicData uri="http://schemas.openxmlformats.org/drawingml/2006/picture">
-                <pic:pic xmlns:pic="http://schemas.openxmlformats.org/drawingml/2006/picture">
-                  <pic:nvPicPr>
-                    <pic:cNvPr id="1" name=""/>
-                    <pic:cNvPicPr/>
-                  </pic:nvPicPr>
-                  <pic:blipFill>
-                    <a:blip r:embed="rId6"/>
-                    <a:stretch>
-                      <a:fillRect/>
-                    </a:stretch>
-                  </pic:blipFill>
-                  <pic:spPr>
-                    <a:xfrm>
-                      <a:off x="0" y="0"/>
-                      <a:ext cx="3629025" cy="3152775"/>
-                    </a:xfrm>
-                    <a:prstGeom prst="rect">
-                      <a:avLst/>
-                    </a:prstGeom>
-                  </pic:spPr>
-                </pic:pic>
-              </a:graphicData>
-            </a:graphic>
-          </wp:inline>
-        </w:drawing>
-      </w:r>
-    </w:p>
-    <w:p>
-      <w:pPr>
-        <w:rPr>
-          <w:b/>
-        </w:rPr>
-      </w:pPr>
-      <w:r>
-        <w:rPr>
-          <w:b/>
-        </w:rPr>
-        <w:t>After Searching movies three results are given: -</w:t>
-      </w:r>
-    </w:p>
-    <w:p>
-      <w:pPr>
-        <w:rPr>
-          <w:b/>
-        </w:rPr>
-      </w:pPr>
-      <w:r>
-        <w:rPr>
-          <w:noProof/>
-        </w:rPr>
-        <w:drawing>
-          <wp:inline distT="0" distB="0" distL="0" distR="0" wp14:anchorId="047232F0" wp14:editId="41765C29">
-            <wp:extent cx="5943600" cy="3227070"/>
-            <wp:effectExtent l="0" t="0" r="0" b="0"/>
-            <wp:docPr id="3" name="Picture 3"/>
-            <wp:cNvGraphicFramePr>
-              <a:graphicFrameLocks xmlns:a="http://schemas.openxmlformats.org/drawingml/2006/main" noChangeAspect="1"/>
-            </wp:cNvGraphicFramePr>
-            <a:graphic xmlns:a="http://schemas.openxmlformats.org/drawingml/2006/main">
-              <a:graphicData uri="http://schemas.openxmlformats.org/drawingml/2006/picture">
-                <pic:pic xmlns:pic="http://schemas.openxmlformats.org/drawingml/2006/picture">
-                  <pic:nvPicPr>
-                    <pic:cNvPr id="1" name=""/>
-                    <pic:cNvPicPr/>
-                  </pic:nvPicPr>
-                  <pic:blipFill>
-                    <a:blip r:embed="rId7"/>
-                    <a:stretch>
-                      <a:fillRect/>
-                    </a:stretch>
-                  </pic:blipFill>
-                  <pic:spPr>
-                    <a:xfrm>
-                      <a:off x="0" y="0"/>
-                      <a:ext cx="5943600" cy="3227070"/>
-                    </a:xfrm>
-                    <a:prstGeom prst="rect">
-                      <a:avLst/>
-                    </a:prstGeom>
-                  </pic:spPr>
-                </pic:pic>
-              </a:graphicData>
-            </a:graphic>
-          </wp:inline>
-        </w:drawing>
-      </w:r>
-      <w:bookmarkStart w:id="0" w:name="_GoBack"/>
-      <w:bookmarkEnd w:id="0"/>
+        <w:t>Detailed Timeline for completion of the project:-</w:t>
+      </w:r>
+    </w:p>
+    <w:p>
+      <w:pPr>
+        <w:pStyle w:val="ListParagraph"/>
+        <w:numPr>
+          <w:ilvl w:val="0"/>
+          <w:numId w:val="2"/>
+        </w:numPr>
+        <w:rPr>
+          <w:b/>
+          <w:bCs/>
+        </w:rPr>
+      </w:pPr>
+      <w:r>
+        <w:t xml:space="preserve">Use the multi arm bandit system or some algorithm like that to show the movies on the front page. I will try to complete that in </w:t>
+      </w:r>
+      <w:r>
+        <w:t xml:space="preserve">the </w:t>
+      </w:r>
+      <w:r>
+        <w:t xml:space="preserve">next two weeks. </w:t>
+      </w:r>
+      <w:r>
+        <w:t>This algorithm will show about 10 movies on the front page based on the user search data.</w:t>
+      </w:r>
+    </w:p>
+    <w:p>
+      <w:pPr>
+        <w:pStyle w:val="ListParagraph"/>
+        <w:numPr>
+          <w:ilvl w:val="0"/>
+          <w:numId w:val="2"/>
+        </w:numPr>
+        <w:rPr>
+          <w:b/>
+          <w:bCs/>
+        </w:rPr>
+      </w:pPr>
+      <w:r>
+        <w:t>After implementing the algorithm</w:t>
+      </w:r>
+      <w:r>
+        <w:t xml:space="preserve"> then </w:t>
+      </w:r>
+      <w:r>
+        <w:t>I will be working to clean the design of the website.</w:t>
+      </w:r>
+      <w:r>
+        <w:t xml:space="preserve"> </w:t>
+      </w:r>
+    </w:p>
+    <w:p>
+      <w:pPr>
+        <w:pStyle w:val="ListParagraph"/>
+        <w:numPr>
+          <w:ilvl w:val="0"/>
+          <w:numId w:val="2"/>
+        </w:numPr>
+        <w:rPr>
+          <w:b/>
+          <w:bCs/>
+        </w:rPr>
+      </w:pPr>
+      <w:r>
+        <w:t xml:space="preserve">Right </w:t>
+      </w:r>
+      <w:r>
+        <w:t>now,</w:t>
+      </w:r>
+      <w:r>
+        <w:t xml:space="preserve"> the recommendation system recommends three movies with their following posters and videos, I might want to increase the number of recommended movies.</w:t>
+      </w:r>
+    </w:p>
+    <w:p>
+      <w:pPr>
+        <w:pStyle w:val="ListParagraph"/>
+        <w:numPr>
+          <w:ilvl w:val="0"/>
+          <w:numId w:val="2"/>
+        </w:numPr>
+        <w:rPr>
+          <w:b/>
+          <w:bCs/>
+        </w:rPr>
+      </w:pPr>
+      <w:r>
+        <w:t>After Implementation of the algorithm and cleaning the website I will be ready to make the video of my project.</w:t>
+      </w:r>
+    </w:p>
+    <w:p>
+      <w:pPr>
+        <w:ind w:left="360"/>
+        <w:rPr>
+          <w:b/>
+          <w:bCs/>
+        </w:rPr>
+      </w:pPr>
     </w:p>
     <w:sectPr>
       <w:pgSz w:w="12240" w:h="15840"/>
@@ -367,7 +290,7 @@
 </file>
 
 <file path=word/numbering.xml><?xml version="1.0" encoding="utf-8"?>
-<w:numbering xmlns:wpc="http://schemas.microsoft.com/office/word/2010/wordprocessingCanvas" xmlns:cx="http://schemas.microsoft.com/office/drawing/2014/chartex" xmlns:cx1="http://schemas.microsoft.com/office/drawing/2015/9/8/chartex" xmlns:cx2="http://schemas.microsoft.com/office/drawing/2015/10/21/chartex" xmlns:cx3="http://schemas.microsoft.com/office/drawing/2016/5/9/chartex" xmlns:cx4="http://schemas.microsoft.com/office/drawing/2016/5/10/chartex" xmlns:cx5="http://schemas.microsoft.com/office/drawing/2016/5/11/chartex" xmlns:cx6="http://schemas.microsoft.com/office/drawing/2016/5/12/chartex" xmlns:cx7="http://schemas.microsoft.com/office/drawing/2016/5/13/chartex" xmlns:cx8="http://schemas.microsoft.com/office/drawing/2016/5/14/chartex" xmlns:mc="http://schemas.openxmlformats.org/markup-compatibility/2006" xmlns:aink="http://schemas.microsoft.com/office/drawing/2016/ink" xmlns:am3d="http://schemas.microsoft.com/office/drawing/2017/model3d" xmlns:o="urn:schemas-microsoft-com:office:office" xmlns:r="http://schemas.openxmlformats.org/officeDocument/2006/relationships" xmlns:m="http://schemas.openxmlformats.org/officeDocument/2006/math" xmlns:v="urn:schemas-microsoft-com:vml" xmlns:wp14="http://schemas.microsoft.com/office/word/2010/wordprocessingDrawing" xmlns:wp="http://schemas.openxmlformats.org/drawingml/2006/wordprocessingDrawing" xmlns:w10="urn:schemas-microsoft-com:office:word" xmlns:w="http://schemas.openxmlformats.org/wordprocessingml/2006/main" xmlns:w14="http://schemas.microsoft.com/office/word/2010/wordml" xmlns:w15="http://schemas.microsoft.com/office/word/2012/wordml" xmlns:w16cid="http://schemas.microsoft.com/office/word/2016/wordml/cid" xmlns:w16se="http://schemas.microsoft.com/office/word/2015/wordml/symex" xmlns:wpg="http://schemas.microsoft.com/office/word/2010/wordprocessingGroup" xmlns:wpi="http://schemas.microsoft.com/office/word/2010/wordprocessingInk" xmlns:wne="http://schemas.microsoft.com/office/word/2006/wordml" xmlns:wps="http://schemas.microsoft.com/office/word/2010/wordprocessingShape" mc:Ignorable="w14 w15 w16se w16cid wp14">
+<w:numbering xmlns:wpc="http://schemas.microsoft.com/office/word/2010/wordprocessingCanvas" xmlns:cx="http://schemas.microsoft.com/office/drawing/2014/chartex" xmlns:cx1="http://schemas.microsoft.com/office/drawing/2015/9/8/chartex" xmlns:cx2="http://schemas.microsoft.com/office/drawing/2015/10/21/chartex" xmlns:cx3="http://schemas.microsoft.com/office/drawing/2016/5/9/chartex" xmlns:cx4="http://schemas.microsoft.com/office/drawing/2016/5/10/chartex" xmlns:cx5="http://schemas.microsoft.com/office/drawing/2016/5/11/chartex" xmlns:cx6="http://schemas.microsoft.com/office/drawing/2016/5/12/chartex" xmlns:cx7="http://schemas.microsoft.com/office/drawing/2016/5/13/chartex" xmlns:cx8="http://schemas.microsoft.com/office/drawing/2016/5/14/chartex" xmlns:mc="http://schemas.openxmlformats.org/markup-compatibility/2006" xmlns:aink="http://schemas.microsoft.com/office/drawing/2016/ink" xmlns:am3d="http://schemas.microsoft.com/office/drawing/2017/model3d" xmlns:o="urn:schemas-microsoft-com:office:office" xmlns:r="http://schemas.openxmlformats.org/officeDocument/2006/relationships" xmlns:m="http://schemas.openxmlformats.org/officeDocument/2006/math" xmlns:v="urn:schemas-microsoft-com:vml" xmlns:wp14="http://schemas.microsoft.com/office/word/2010/wordprocessingDrawing" xmlns:wp="http://schemas.openxmlformats.org/drawingml/2006/wordprocessingDrawing" xmlns:w10="urn:schemas-microsoft-com:office:word" xmlns:w="http://schemas.openxmlformats.org/wordprocessingml/2006/main" xmlns:w14="http://schemas.microsoft.com/office/word/2010/wordml" xmlns:w15="http://schemas.microsoft.com/office/word/2012/wordml" xmlns:w16cex="http://schemas.microsoft.com/office/word/2018/wordml/cex" xmlns:w16cid="http://schemas.microsoft.com/office/word/2016/wordml/cid" xmlns:w16="http://schemas.microsoft.com/office/word/2018/wordml" xmlns:w16se="http://schemas.microsoft.com/office/word/2015/wordml/symex" xmlns:wpg="http://schemas.microsoft.com/office/word/2010/wordprocessingGroup" xmlns:wpi="http://schemas.microsoft.com/office/word/2010/wordprocessingInk" xmlns:wne="http://schemas.microsoft.com/office/word/2006/wordml" xmlns:wps="http://schemas.microsoft.com/office/word/2010/wordprocessingShape" mc:Ignorable="w14 w15 w16se w16cid w16 w16cex wp14">
   <w:abstractNum w:abstractNumId="0" w15:restartNumberingAfterBreak="0">
     <w:nsid w:val="46AD3035"/>
     <w:multiLevelType w:val="hybridMultilevel"/>
@@ -788,7 +711,7 @@
 </file>
 
 <file path=word/styles.xml><?xml version="1.0" encoding="utf-8"?>
-<w:styles xmlns:mc="http://schemas.openxmlformats.org/markup-compatibility/2006" xmlns:r="http://schemas.openxmlformats.org/officeDocument/2006/relationships" xmlns:w="http://schemas.openxmlformats.org/wordprocessingml/2006/main" xmlns:w14="http://schemas.microsoft.com/office/word/2010/wordml" xmlns:w15="http://schemas.microsoft.com/office/word/2012/wordml" xmlns:w16cid="http://schemas.microsoft.com/office/word/2016/wordml/cid" xmlns:w16se="http://schemas.microsoft.com/office/word/2015/wordml/symex" mc:Ignorable="w14 w15 w16se w16cid">
+<w:styles xmlns:mc="http://schemas.openxmlformats.org/markup-compatibility/2006" xmlns:r="http://schemas.openxmlformats.org/officeDocument/2006/relationships" xmlns:w="http://schemas.openxmlformats.org/wordprocessingml/2006/main" xmlns:w14="http://schemas.microsoft.com/office/word/2010/wordml" xmlns:w15="http://schemas.microsoft.com/office/word/2012/wordml" xmlns:w16cex="http://schemas.microsoft.com/office/word/2018/wordml/cex" xmlns:w16cid="http://schemas.microsoft.com/office/word/2016/wordml/cid" xmlns:w16="http://schemas.microsoft.com/office/word/2018/wordml" xmlns:w16se="http://schemas.microsoft.com/office/word/2015/wordml/symex" mc:Ignorable="w14 w15 w16se w16cid w16 w16cex">
   <w:docDefaults>
     <w:rPrDefault>
       <w:rPr>
@@ -804,7 +727,7 @@
       </w:pPr>
     </w:pPrDefault>
   </w:docDefaults>
-  <w:latentStyles w:defLockedState="0" w:defUIPriority="99" w:defSemiHidden="0" w:defUnhideWhenUsed="0" w:defQFormat="0" w:count="375">
+  <w:latentStyles w:defLockedState="0" w:defUIPriority="99" w:defSemiHidden="0" w:defUnhideWhenUsed="0" w:defQFormat="0" w:count="376">
     <w:lsdException w:name="Normal" w:uiPriority="0" w:qFormat="1"/>
     <w:lsdException w:name="heading 1" w:uiPriority="9" w:qFormat="1"/>
     <w:lsdException w:name="heading 2" w:semiHidden="1" w:uiPriority="9" w:unhideWhenUsed="1" w:qFormat="1"/>
@@ -910,7 +833,6 @@
     <w:lsdException w:name="HTML Sample" w:semiHidden="1" w:unhideWhenUsed="1"/>
     <w:lsdException w:name="HTML Typewriter" w:semiHidden="1" w:unhideWhenUsed="1"/>
     <w:lsdException w:name="HTML Variable" w:semiHidden="1" w:unhideWhenUsed="1"/>
-    <w:lsdException w:name="Normal Table" w:semiHidden="1" w:unhideWhenUsed="1"/>
     <w:lsdException w:name="annotation subject" w:semiHidden="1" w:unhideWhenUsed="1"/>
     <w:lsdException w:name="No List" w:semiHidden="1" w:unhideWhenUsed="1"/>
     <w:lsdException w:name="Outline List 1" w:semiHidden="1" w:unhideWhenUsed="1"/>
@@ -957,10 +879,8 @@
     <w:lsdException w:name="Table Subtle 2" w:semiHidden="1" w:unhideWhenUsed="1"/>
     <w:lsdException w:name="Table Web 1" w:semiHidden="1" w:unhideWhenUsed="1"/>
     <w:lsdException w:name="Table Web 2" w:semiHidden="1" w:unhideWhenUsed="1"/>
-    <w:lsdException w:name="Table Web 3" w:semiHidden="1" w:unhideWhenUsed="1"/>
     <w:lsdException w:name="Balloon Text" w:semiHidden="1" w:unhideWhenUsed="1"/>
     <w:lsdException w:name="Table Grid" w:uiPriority="39"/>
-    <w:lsdException w:name="Table Theme" w:semiHidden="1" w:unhideWhenUsed="1"/>
     <w:lsdException w:name="Placeholder Text" w:semiHidden="1"/>
     <w:lsdException w:name="No Spacing" w:uiPriority="1" w:qFormat="1"/>
     <w:lsdException w:name="Light Shading" w:uiPriority="60"/>
@@ -1180,6 +1100,7 @@
     <w:lsdException w:name="Smart Hyperlink" w:semiHidden="1" w:unhideWhenUsed="1"/>
     <w:lsdException w:name="Hashtag" w:semiHidden="1" w:unhideWhenUsed="1"/>
     <w:lsdException w:name="Unresolved Mention" w:semiHidden="1" w:unhideWhenUsed="1"/>
+    <w:lsdException w:name="Smart Link" w:semiHidden="1" w:unhideWhenUsed="1"/>
   </w:latentStyles>
   <w:style w:type="paragraph" w:default="1" w:styleId="Normal">
     <w:name w:val="Normal"/>
